--- a/WeeklyAssignments/Assignment11/Patel_WA11.docx
+++ b/WeeklyAssignments/Assignment11/Patel_WA11.docx
@@ -153,7 +153,7 @@
       </w:r>
     </w:p>
     <w:bookmarkEnd w:id="20"/>
-    <w:bookmarkStart w:id="26" w:name="methods"/>
+    <w:bookmarkStart w:id="31" w:name="methods"/>
     <w:p>
       <w:pPr>
         <w:pStyle w:val="berschrift1"/>
@@ -276,13 +276,13 @@
         <w:t xml:space="preserve">1. Dot Proportion Task</w:t>
       </w:r>
     </w:p>
-    <w:bookmarkStart w:id="25" w:name="data-analysis"/>
+    <w:bookmarkStart w:id="29" w:name="conditions"/>
     <w:p>
       <w:pPr>
         <w:pStyle w:val="berschrift2"/>
       </w:pPr>
       <w:r>
-        <w:t xml:space="preserve">Data Analysis</w:t>
+        <w:t xml:space="preserve">Conditions</w:t>
       </w:r>
     </w:p>
     <w:p>
@@ -290,42 +290,7 @@
         <w:pStyle w:val="FirstParagraph"/>
       </w:pPr>
       <w:r>
-        <w:t xml:space="preserve">The data analysis was conducted using the following R packages: dplyr</w:t>
-      </w:r>
-      <w:r>
-        <w:t xml:space="preserve"> </w:t>
-      </w:r>
-      <w:r>
-        <w:t xml:space="preserve">(Wickham, François, Henry, &amp; Müller, 2024)</w:t>
-      </w:r>
-      <w:r>
-        <w:t xml:space="preserve"> </w:t>
-      </w:r>
-      <w:r>
-        <w:t xml:space="preserve">for data wrangling and summarization, and ggplot2</w:t>
-      </w:r>
-      <w:r>
-        <w:t xml:space="preserve"> </w:t>
-      </w:r>
-      <w:r>
-        <w:t xml:space="preserve">(Wickham, Chang, et al., 2024)</w:t>
-      </w:r>
-      <w:r>
-        <w:t xml:space="preserve"> </w:t>
-      </w:r>
-      <w:r>
-        <w:t xml:space="preserve">for data visualization.</w:t>
-      </w:r>
-    </w:p>
-    <w:bookmarkEnd w:id="25"/>
-    <w:bookmarkEnd w:id="26"/>
-    <w:bookmarkStart w:id="39" w:name="results"/>
-    <w:p>
-      <w:pPr>
-        <w:pStyle w:val="berschrift1"/>
-      </w:pPr>
-      <w:r>
-        <w:t xml:space="preserve">Results</w:t>
+        <w:t xml:space="preserve">There were four different conditions that changed what kinds of images participants saw:</w:t>
       </w:r>
     </w:p>
     <w:p>
@@ -337,6 +302,189 @@
         </w:numPr>
       </w:pPr>
       <w:r>
+        <w:t xml:space="preserve">divided blobs: blue and orange were entirely separate.</w:t>
+      </w:r>
+    </w:p>
+    <w:p>
+      <w:pPr>
+        <w:pStyle w:val="Compact"/>
+        <w:numPr>
+          <w:ilvl w:val="0"/>
+          <w:numId w:val="1002"/>
+        </w:numPr>
+      </w:pPr>
+      <w:r>
+        <w:t xml:space="preserve">segmented blobs: blue and orange could be part blue and part orange.</w:t>
+      </w:r>
+    </w:p>
+    <w:p>
+      <w:pPr>
+        <w:pStyle w:val="Compact"/>
+        <w:numPr>
+          <w:ilvl w:val="0"/>
+          <w:numId w:val="1002"/>
+        </w:numPr>
+      </w:pPr>
+      <w:r>
+        <w:t xml:space="preserve">separated dots: blue and orange dots were on opposite sides of the image.</w:t>
+      </w:r>
+    </w:p>
+    <w:p>
+      <w:pPr>
+        <w:pStyle w:val="Compact"/>
+        <w:numPr>
+          <w:ilvl w:val="0"/>
+          <w:numId w:val="1002"/>
+        </w:numPr>
+      </w:pPr>
+      <w:r>
+        <w:t xml:space="preserve">interleaved dots: blue and orange dots were intermixed.</w:t>
+      </w:r>
+      <w:r>
+        <w:t xml:space="preserve"> </w:t>
+      </w:r>
+      <w:r>
+        <w:t xml:space="preserve">The task is shown in figure</w:t>
+      </w:r>
+      <w:r>
+        <w:t xml:space="preserve"> </w:t>
+      </w:r>
+      <w:r>
+        <w:t xml:space="preserve">2</w:t>
+      </w:r>
+      <w:r>
+        <w:t xml:space="preserve">.</w:t>
+      </w:r>
+    </w:p>
+    <w:p>
+      <w:pPr>
+        <w:pStyle w:val="CaptionedFigure"/>
+      </w:pPr>
+      <w:r>
+        <w:drawing>
+          <wp:inline>
+            <wp:extent cx="5073650" cy="1865542"/>
+            <wp:effectExtent b="0" l="0" r="0" t="0"/>
+            <wp:docPr descr="Figure 2: Blob Task" title="" id="26" name="Picture"/>
+            <a:graphic>
+              <a:graphicData uri="http://schemas.openxmlformats.org/drawingml/2006/picture">
+                <pic:pic>
+                  <pic:nvPicPr>
+                    <pic:cNvPr descr="data/Probtask_formats.png" id="27" name="Picture"/>
+                    <pic:cNvPicPr>
+                      <a:picLocks noChangeArrowheads="1" noChangeAspect="1"/>
+                    </pic:cNvPicPr>
+                  </pic:nvPicPr>
+                  <pic:blipFill>
+                    <a:blip r:embed="rId25"/>
+                    <a:stretch>
+                      <a:fillRect/>
+                    </a:stretch>
+                  </pic:blipFill>
+                  <pic:spPr bwMode="auto">
+                    <a:xfrm>
+                      <a:off x="0" y="0"/>
+                      <a:ext cx="5073650" cy="1865542"/>
+                    </a:xfrm>
+                    <a:prstGeom prst="rect">
+                      <a:avLst/>
+                    </a:prstGeom>
+                    <a:noFill/>
+                    <a:ln w="9525">
+                      <a:noFill/>
+                      <a:headEnd/>
+                      <a:tailEnd/>
+                    </a:ln>
+                  </pic:spPr>
+                </pic:pic>
+              </a:graphicData>
+            </a:graphic>
+          </wp:inline>
+        </w:drawing>
+      </w:r>
+    </w:p>
+    <w:p>
+      <w:pPr>
+        <w:pStyle w:val="ImageCaption"/>
+      </w:pPr>
+      <w:bookmarkStart w:id="28" w:name="fig:fig2"/>
+      <w:bookmarkEnd w:id="28"/>
+      <w:r>
+        <w:rPr>
+          <w:i/>
+          <w:iCs/>
+        </w:rPr>
+        <w:t xml:space="preserve">Figure</w:t>
+      </w:r>
+      <w:r>
+        <w:t xml:space="preserve"> </w:t>
+      </w:r>
+      <w:r>
+        <w:t xml:space="preserve">2. Blob Task</w:t>
+      </w:r>
+    </w:p>
+    <w:bookmarkEnd w:id="29"/>
+    <w:bookmarkStart w:id="30" w:name="data-analysis"/>
+    <w:p>
+      <w:pPr>
+        <w:pStyle w:val="berschrift2"/>
+      </w:pPr>
+      <w:r>
+        <w:t xml:space="preserve">Data Analysis</w:t>
+      </w:r>
+    </w:p>
+    <w:p>
+      <w:pPr>
+        <w:pStyle w:val="FirstParagraph"/>
+      </w:pPr>
+      <w:r>
+        <w:t xml:space="preserve">The data analysis was conducted using the following R packages: dplyr</w:t>
+      </w:r>
+      <w:r>
+        <w:t xml:space="preserve"> </w:t>
+      </w:r>
+      <w:r>
+        <w:t xml:space="preserve">(Wickham, François, Henry, &amp; Müller, 2024)</w:t>
+      </w:r>
+      <w:r>
+        <w:t xml:space="preserve"> </w:t>
+      </w:r>
+      <w:r>
+        <w:t xml:space="preserve">for data wrangling and summarization, and ggplot2</w:t>
+      </w:r>
+      <w:r>
+        <w:t xml:space="preserve"> </w:t>
+      </w:r>
+      <w:r>
+        <w:t xml:space="preserve">(Wickham, Chang, et al., 2024)</w:t>
+      </w:r>
+      <w:r>
+        <w:t xml:space="preserve"> </w:t>
+      </w:r>
+      <w:r>
+        <w:t xml:space="preserve">for data visualization.</w:t>
+      </w:r>
+    </w:p>
+    <w:bookmarkEnd w:id="30"/>
+    <w:bookmarkEnd w:id="31"/>
+    <w:bookmarkStart w:id="44" w:name="results"/>
+    <w:p>
+      <w:pPr>
+        <w:pStyle w:val="berschrift1"/>
+      </w:pPr>
+      <w:r>
+        <w:t xml:space="preserve">Results</w:t>
+      </w:r>
+    </w:p>
+    <w:p>
+      <w:pPr>
+        <w:pStyle w:val="Compact"/>
+        <w:numPr>
+          <w:ilvl w:val="0"/>
+          <w:numId w:val="1003"/>
+        </w:numPr>
+      </w:pPr>
+      <w:r>
         <w:rPr>
           <w:b/>
           <w:bCs/>
@@ -353,18 +501,18 @@
           <wp:inline>
             <wp:extent cx="3581400" cy="2865120"/>
             <wp:effectExtent b="0" l="0" r="0" t="0"/>
-            <wp:docPr descr="Figure 2: Reaction Time and Accuracy by Condition" title="" id="28" name="Picture"/>
+            <wp:docPr descr="Figure 3: Reaction Time and Accuracy by Condition" title="" id="33" name="Picture"/>
             <a:graphic>
               <a:graphicData uri="http://schemas.openxmlformats.org/drawingml/2006/picture">
                 <pic:pic>
                   <pic:nvPicPr>
-                    <pic:cNvPr descr="Patel_WA11_files/figure-docx/assignment7-plot-1.png" id="29" name="Picture"/>
+                    <pic:cNvPr descr="Patel_WA11_files/figure-docx/assignment7-plot-1.png" id="34" name="Picture"/>
                     <pic:cNvPicPr>
                       <a:picLocks noChangeArrowheads="1" noChangeAspect="1"/>
                     </pic:cNvPicPr>
                   </pic:nvPicPr>
                   <pic:blipFill>
-                    <a:blip r:embed="rId27"/>
+                    <a:blip r:embed="rId32"/>
                     <a:stretch>
                       <a:fillRect/>
                     </a:stretch>
@@ -395,8 +543,8 @@
       <w:pPr>
         <w:pStyle w:val="ImageCaption"/>
       </w:pPr>
-      <w:bookmarkStart w:id="30" w:name="fig:assignment7-plot"/>
-      <w:bookmarkEnd w:id="30"/>
+      <w:bookmarkStart w:id="35" w:name="fig:assignment7-plot"/>
+      <w:bookmarkEnd w:id="35"/>
       <w:r>
         <w:rPr>
           <w:i/>
@@ -408,7 +556,7 @@
         <w:t xml:space="preserve"> </w:t>
       </w:r>
       <w:r>
-        <w:t xml:space="preserve">2. Reaction Time and Accuracy by Condition</w:t>
+        <w:t xml:space="preserve">3. Reaction Time and Accuracy by Condition</w:t>
       </w:r>
     </w:p>
     <w:p>
@@ -422,7 +570,7 @@
         <w:t xml:space="preserve"> </w:t>
       </w:r>
       <w:r>
-        <w:t xml:space="preserve">2</w:t>
+        <w:t xml:space="preserve">3</w:t>
       </w:r>
       <w:r>
         <w:t xml:space="preserve"> </w:t>
@@ -436,7 +584,7 @@
         <w:pStyle w:val="Compact"/>
         <w:numPr>
           <w:ilvl w:val="0"/>
-          <w:numId w:val="1003"/>
+          <w:numId w:val="1004"/>
         </w:numPr>
       </w:pPr>
       <w:r>
@@ -456,18 +604,18 @@
           <wp:inline>
             <wp:extent cx="3581400" cy="2865120"/>
             <wp:effectExtent b="0" l="0" r="0" t="0"/>
-            <wp:docPr descr="Figure 3: Reaction Time vs. Accuracy by Condition" title="" id="32" name="Picture"/>
+            <wp:docPr descr="Figure 4: Reaction Time vs. Accuracy by Condition" title="" id="37" name="Picture"/>
             <a:graphic>
               <a:graphicData uri="http://schemas.openxmlformats.org/drawingml/2006/picture">
                 <pic:pic>
                   <pic:nvPicPr>
-                    <pic:cNvPr descr="Patel_WA11_files/figure-docx/assignment8-plot-1.png" id="33" name="Picture"/>
+                    <pic:cNvPr descr="Patel_WA11_files/figure-docx/assignment8-plot-1.png" id="38" name="Picture"/>
                     <pic:cNvPicPr>
                       <a:picLocks noChangeArrowheads="1" noChangeAspect="1"/>
                     </pic:cNvPicPr>
                   </pic:nvPicPr>
                   <pic:blipFill>
-                    <a:blip r:embed="rId31"/>
+                    <a:blip r:embed="rId36"/>
                     <a:stretch>
                       <a:fillRect/>
                     </a:stretch>
@@ -498,8 +646,8 @@
       <w:pPr>
         <w:pStyle w:val="ImageCaption"/>
       </w:pPr>
-      <w:bookmarkStart w:id="34" w:name="fig:assignment8-plot"/>
-      <w:bookmarkEnd w:id="34"/>
+      <w:bookmarkStart w:id="39" w:name="fig:assignment8-plot"/>
+      <w:bookmarkEnd w:id="39"/>
       <w:r>
         <w:rPr>
           <w:i/>
@@ -511,7 +659,7 @@
         <w:t xml:space="preserve"> </w:t>
       </w:r>
       <w:r>
-        <w:t xml:space="preserve">3. Reaction Time vs. Accuracy by Condition</w:t>
+        <w:t xml:space="preserve">4. Reaction Time vs. Accuracy by Condition</w:t>
       </w:r>
     </w:p>
     <w:p>
@@ -525,7 +673,7 @@
         <w:t xml:space="preserve"> </w:t>
       </w:r>
       <w:r>
-        <w:t xml:space="preserve">3</w:t>
+        <w:t xml:space="preserve">4</w:t>
       </w:r>
       <w:r>
         <w:t xml:space="preserve"> </w:t>
@@ -539,7 +687,7 @@
         <w:pStyle w:val="Compact"/>
         <w:numPr>
           <w:ilvl w:val="0"/>
-          <w:numId w:val="1004"/>
+          <w:numId w:val="1005"/>
         </w:numPr>
       </w:pPr>
       <w:r>
@@ -559,18 +707,18 @@
           <wp:inline>
             <wp:extent cx="3581400" cy="2865120"/>
             <wp:effectExtent b="0" l="0" r="0" t="0"/>
-            <wp:docPr descr="Figure 4: Proportion Correct by Format Type and Congruency" title="" id="36" name="Picture"/>
+            <wp:docPr descr="Figure 5: Proportion Correct by Format Type and Congruency" title="" id="41" name="Picture"/>
             <a:graphic>
               <a:graphicData uri="http://schemas.openxmlformats.org/drawingml/2006/picture">
                 <pic:pic>
                   <pic:nvPicPr>
-                    <pic:cNvPr descr="Patel_WA11_files/figure-docx/assignment9-plot-1.png" id="37" name="Picture"/>
+                    <pic:cNvPr descr="Patel_WA11_files/figure-docx/assignment9-plot-1.png" id="42" name="Picture"/>
                     <pic:cNvPicPr>
                       <a:picLocks noChangeArrowheads="1" noChangeAspect="1"/>
                     </pic:cNvPicPr>
                   </pic:nvPicPr>
                   <pic:blipFill>
-                    <a:blip r:embed="rId35"/>
+                    <a:blip r:embed="rId40"/>
                     <a:stretch>
                       <a:fillRect/>
                     </a:stretch>
@@ -601,8 +749,8 @@
       <w:pPr>
         <w:pStyle w:val="ImageCaption"/>
       </w:pPr>
-      <w:bookmarkStart w:id="38" w:name="fig:assignment9-plot"/>
-      <w:bookmarkEnd w:id="38"/>
+      <w:bookmarkStart w:id="43" w:name="fig:assignment9-plot"/>
+      <w:bookmarkEnd w:id="43"/>
       <w:r>
         <w:rPr>
           <w:i/>
@@ -614,7 +762,7 @@
         <w:t xml:space="preserve"> </w:t>
       </w:r>
       <w:r>
-        <w:t xml:space="preserve">4. Proportion Correct by Format Type and Congruency</w:t>
+        <w:t xml:space="preserve">5. Proportion Correct by Format Type and Congruency</w:t>
       </w:r>
     </w:p>
     <w:p>
@@ -661,7 +809,7 @@
         <w:t xml:space="preserve"> </w:t>
       </w:r>
       <w:r>
-        <w:t xml:space="preserve">4</w:t>
+        <w:t xml:space="preserve">5</w:t>
       </w:r>
       <w:r>
         <w:t xml:space="preserve"> </w:t>
@@ -670,8 +818,8 @@
         <w:t xml:space="preserve">to notice the pattern.</w:t>
       </w:r>
     </w:p>
-    <w:bookmarkEnd w:id="39"/>
-    <w:bookmarkStart w:id="40" w:name="discussion"/>
+    <w:bookmarkEnd w:id="44"/>
+    <w:bookmarkStart w:id="45" w:name="discussion"/>
     <w:p>
       <w:pPr>
         <w:pStyle w:val="berschrift1"/>
@@ -699,8 +847,8 @@
         <w:br w:type="page"/>
       </w:r>
     </w:p>
-    <w:bookmarkEnd w:id="40"/>
-    <w:bookmarkStart w:id="46" w:name="references"/>
+    <w:bookmarkEnd w:id="45"/>
+    <w:bookmarkStart w:id="51" w:name="references"/>
     <w:p>
       <w:pPr>
         <w:pStyle w:val="berschrift1"/>
@@ -709,8 +857,8 @@
         <w:t xml:space="preserve">References</w:t>
       </w:r>
     </w:p>
-    <w:bookmarkStart w:id="45" w:name="refs"/>
-    <w:bookmarkStart w:id="42" w:name="ref-R-ggplot2"/>
+    <w:bookmarkStart w:id="50" w:name="refs"/>
+    <w:bookmarkStart w:id="47" w:name="ref-R-ggplot2"/>
     <w:p>
       <w:pPr>
         <w:pStyle w:val="Literaturverzeichnis"/>
@@ -734,7 +882,7 @@
       <w:r>
         <w:t xml:space="preserve"> </w:t>
       </w:r>
-      <w:hyperlink r:id="rId41">
+      <w:hyperlink r:id="rId46">
         <w:r>
           <w:rPr>
             <w:rStyle w:val="Hyperlink"/>
@@ -743,8 +891,8 @@
         </w:r>
       </w:hyperlink>
     </w:p>
-    <w:bookmarkEnd w:id="42"/>
-    <w:bookmarkStart w:id="44" w:name="ref-R-dplyr"/>
+    <w:bookmarkEnd w:id="47"/>
+    <w:bookmarkStart w:id="49" w:name="ref-R-dplyr"/>
     <w:p>
       <w:pPr>
         <w:pStyle w:val="Literaturverzeichnis"/>
@@ -768,7 +916,7 @@
       <w:r>
         <w:t xml:space="preserve"> </w:t>
       </w:r>
-      <w:hyperlink r:id="rId43">
+      <w:hyperlink r:id="rId48">
         <w:r>
           <w:rPr>
             <w:rStyle w:val="Hyperlink"/>
@@ -777,9 +925,9 @@
         </w:r>
       </w:hyperlink>
     </w:p>
-    <w:bookmarkEnd w:id="44"/>
-    <w:bookmarkEnd w:id="45"/>
-    <w:bookmarkEnd w:id="46"/>
+    <w:bookmarkEnd w:id="49"/>
+    <w:bookmarkEnd w:id="50"/>
+    <w:bookmarkEnd w:id="51"/>
     <w:sectPr>
       <w:headerReference r:id="rId9" w:type="even"/>
       <w:headerReference r:id="rId11" w:type="default"/>
@@ -1837,6 +1985,109 @@
       </w:pPr>
     </w:lvl>
   </w:abstractNum>
+  <w:abstractNum w:abstractNumId="991">
+    <w:nsid w:val="0000A991"/>
+    <w:multiLevelType w:val="multilevel"/>
+    <w:lvl w:ilvl="0">
+      <w:numFmt w:val="bullet"/>
+      <w:lvlText w:val=""/>
+      <w:lvlJc w:val="left"/>
+      <w:pPr>
+        <w:ind w:left="720" w:hanging="360"/>
+      </w:pPr>
+      <w:rPr>
+        <w:rFonts w:ascii="Symbol" w:hAnsi="Symbol" w:cs="Symbol" w:hint="default"/>
+      </w:rPr>
+    </w:lvl>
+    <w:lvl w:ilvl="1">
+      <w:numFmt w:val="bullet"/>
+      <w:lvlText w:val="o"/>
+      <w:lvlJc w:val="left"/>
+      <w:pPr>
+        <w:ind w:left="1440" w:hanging="360"/>
+      </w:pPr>
+      <w:rPr>
+        <w:rFonts w:ascii="Courier New" w:hAnsi="Courier New" w:cs="Courier New" w:hint="default"/>
+      </w:rPr>
+    </w:lvl>
+    <w:lvl w:ilvl="2">
+      <w:numFmt w:val="bullet"/>
+      <w:lvlText w:val=""/>
+      <w:lvlJc w:val="left"/>
+      <w:pPr>
+        <w:ind w:left="2160" w:hanging="360"/>
+      </w:pPr>
+      <w:rPr>
+        <w:rFonts w:ascii="Wingdings" w:hAnsi="Wingdings" w:cs="Wingdings" w:hint="default"/>
+      </w:rPr>
+    </w:lvl>
+    <w:lvl w:ilvl="3">
+      <w:numFmt w:val="bullet"/>
+      <w:lvlText w:val=""/>
+      <w:lvlJc w:val="left"/>
+      <w:pPr>
+        <w:ind w:left="2880" w:hanging="360"/>
+      </w:pPr>
+      <w:rPr>
+        <w:rFonts w:ascii="Symbol" w:hAnsi="Symbol" w:cs="Symbol" w:hint="default"/>
+      </w:rPr>
+    </w:lvl>
+    <w:lvl w:ilvl="4">
+      <w:numFmt w:val="bullet"/>
+      <w:lvlText w:val="o"/>
+      <w:lvlJc w:val="left"/>
+      <w:pPr>
+        <w:ind w:left="3600" w:hanging="360"/>
+      </w:pPr>
+      <w:rPr>
+        <w:rFonts w:ascii="Courier New" w:hAnsi="Courier New" w:cs="Courier New" w:hint="default"/>
+      </w:rPr>
+    </w:lvl>
+    <w:lvl w:ilvl="5">
+      <w:numFmt w:val="bullet"/>
+      <w:lvlText w:val=""/>
+      <w:lvlJc w:val="left"/>
+      <w:pPr>
+        <w:ind w:left="4320" w:hanging="360"/>
+      </w:pPr>
+      <w:rPr>
+        <w:rFonts w:ascii="Wingdings" w:hAnsi="Wingdings" w:cs="Wingdings" w:hint="default"/>
+      </w:rPr>
+    </w:lvl>
+    <w:lvl w:ilvl="6">
+      <w:numFmt w:val="bullet"/>
+      <w:lvlText w:val=""/>
+      <w:lvlJc w:val="left"/>
+      <w:pPr>
+        <w:ind w:left="5040" w:hanging="360"/>
+      </w:pPr>
+      <w:rPr>
+        <w:rFonts w:ascii="Symbol" w:hAnsi="Symbol" w:cs="Symbol" w:hint="default"/>
+      </w:rPr>
+    </w:lvl>
+    <w:lvl w:ilvl="7">
+      <w:numFmt w:val="bullet"/>
+      <w:lvlText w:val="o"/>
+      <w:lvlJc w:val="left"/>
+      <w:pPr>
+        <w:ind w:left="5760" w:hanging="360"/>
+      </w:pPr>
+      <w:rPr>
+        <w:rFonts w:ascii="Courier New" w:hAnsi="Courier New" w:cs="Courier New" w:hint="default"/>
+      </w:rPr>
+    </w:lvl>
+    <w:lvl w:ilvl="8">
+      <w:numFmt w:val="bullet"/>
+      <w:lvlText w:val=""/>
+      <w:lvlJc w:val="left"/>
+      <w:pPr>
+        <w:ind w:left="6480" w:hanging="360"/>
+      </w:pPr>
+      <w:rPr>
+        <w:rFonts w:ascii="Wingdings" w:hAnsi="Wingdings" w:cs="Wingdings" w:hint="default"/>
+      </w:rPr>
+    </w:lvl>
+  </w:abstractNum>
   <w:abstractNum w:abstractNumId="99412">
     <w:nsid w:val="00A99412"/>
     <w:multiLevelType w:val="multilevel"/>
@@ -2107,6 +2358,9 @@
     </w:lvlOverride>
   </w:num>
   <w:num w:numId="1002">
+    <w:abstractNumId w:val="991"/>
+  </w:num>
+  <w:num w:numId="1003">
     <w:abstractNumId w:val="99411"/>
     <w:lvlOverride w:ilvl="0">
       <w:startOverride w:val="1"/>
@@ -2136,7 +2390,7 @@
       <w:startOverride w:val="1"/>
     </w:lvlOverride>
   </w:num>
-  <w:num w:numId="1003">
+  <w:num w:numId="1004">
     <w:abstractNumId w:val="99412"/>
     <w:lvlOverride w:ilvl="0">
       <w:startOverride w:val="2"/>
@@ -2166,7 +2420,7 @@
       <w:startOverride w:val="2"/>
     </w:lvlOverride>
   </w:num>
-  <w:num w:numId="1004">
+  <w:num w:numId="1005">
     <w:abstractNumId w:val="99413"/>
     <w:lvlOverride w:ilvl="0">
       <w:startOverride w:val="3"/>

--- a/WeeklyAssignments/Assignment11/Patel_WA11.docx
+++ b/WeeklyAssignments/Assignment11/Patel_WA11.docx
@@ -365,7 +365,7 @@
           <wp:inline>
             <wp:extent cx="5073650" cy="1865542"/>
             <wp:effectExtent b="0" l="0" r="0" t="0"/>
-            <wp:docPr descr="Figure 2: Blob Task" title="" id="26" name="Picture"/>
+            <wp:docPr descr="Figure 2: Format for Probability Tasks" title="" id="26" name="Picture"/>
             <a:graphic>
               <a:graphicData uri="http://schemas.openxmlformats.org/drawingml/2006/picture">
                 <pic:pic>
@@ -420,7 +420,7 @@
         <w:t xml:space="preserve"> </w:t>
       </w:r>
       <w:r>
-        <w:t xml:space="preserve">2. Blob Task</w:t>
+        <w:t xml:space="preserve">2. Format for Probability Tasks</w:t>
       </w:r>
     </w:p>
     <w:bookmarkEnd w:id="29"/>
@@ -462,7 +462,16 @@
         <w:t xml:space="preserve"> </w:t>
       </w:r>
       <w:r>
-        <w:t xml:space="preserve">for data visualization.</w:t>
+        <w:t xml:space="preserve">for data visualization. We also utilized tidyverse</w:t>
+      </w:r>
+      <w:r>
+        <w:t xml:space="preserve">(Wickham et al., 2019)</w:t>
+      </w:r>
+      <w:r>
+        <w:t xml:space="preserve"> </w:t>
+      </w:r>
+      <w:r>
+        <w:t xml:space="preserve">in general.</w:t>
       </w:r>
     </w:p>
     <w:bookmarkEnd w:id="30"/>
@@ -848,7 +857,7 @@
       </w:r>
     </w:p>
     <w:bookmarkEnd w:id="45"/>
-    <w:bookmarkStart w:id="51" w:name="references"/>
+    <w:bookmarkStart w:id="53" w:name="references"/>
     <w:p>
       <w:pPr>
         <w:pStyle w:val="berschrift1"/>
@@ -857,8 +866,64 @@
         <w:t xml:space="preserve">References</w:t>
       </w:r>
     </w:p>
-    <w:bookmarkStart w:id="50" w:name="refs"/>
-    <w:bookmarkStart w:id="47" w:name="ref-R-ggplot2"/>
+    <w:bookmarkStart w:id="52" w:name="refs"/>
+    <w:bookmarkStart w:id="47" w:name="ref-R-tidyverse"/>
+    <w:p>
+      <w:pPr>
+        <w:pStyle w:val="Literaturverzeichnis"/>
+      </w:pPr>
+      <w:r>
+        <w:t xml:space="preserve">Wickham, H., Averick, M., Bryan, J., Chang, W., McGowan, L. D., François, R., … Yutani, H. (2019). Welcome to the</w:t>
+      </w:r>
+      <w:r>
+        <w:t xml:space="preserve"> </w:t>
+      </w:r>
+      <w:r>
+        <w:t xml:space="preserve">tidyverse</w:t>
+      </w:r>
+      <w:r>
+        <w:t xml:space="preserve">.</w:t>
+      </w:r>
+      <w:r>
+        <w:t xml:space="preserve"> </w:t>
+      </w:r>
+      <w:r>
+        <w:rPr>
+          <w:i/>
+          <w:iCs/>
+        </w:rPr>
+        <w:t xml:space="preserve">Journal of Open Source Software</w:t>
+      </w:r>
+      <w:r>
+        <w:t xml:space="preserve">,</w:t>
+      </w:r>
+      <w:r>
+        <w:t xml:space="preserve"> </w:t>
+      </w:r>
+      <w:r>
+        <w:rPr>
+          <w:i/>
+          <w:iCs/>
+        </w:rPr>
+        <w:t xml:space="preserve">4</w:t>
+      </w:r>
+      <w:r>
+        <w:t xml:space="preserve">(43), 1686.</w:t>
+      </w:r>
+      <w:r>
+        <w:t xml:space="preserve"> </w:t>
+      </w:r>
+      <w:hyperlink r:id="rId46">
+        <w:r>
+          <w:rPr>
+            <w:rStyle w:val="Hyperlink"/>
+          </w:rPr>
+          <w:t xml:space="preserve">https://doi.org/10.21105/joss.01686</w:t>
+        </w:r>
+      </w:hyperlink>
+    </w:p>
+    <w:bookmarkEnd w:id="47"/>
+    <w:bookmarkStart w:id="49" w:name="ref-R-ggplot2"/>
     <w:p>
       <w:pPr>
         <w:pStyle w:val="Literaturverzeichnis"/>
@@ -882,7 +947,7 @@
       <w:r>
         <w:t xml:space="preserve"> </w:t>
       </w:r>
-      <w:hyperlink r:id="rId46">
+      <w:hyperlink r:id="rId48">
         <w:r>
           <w:rPr>
             <w:rStyle w:val="Hyperlink"/>
@@ -891,8 +956,8 @@
         </w:r>
       </w:hyperlink>
     </w:p>
-    <w:bookmarkEnd w:id="47"/>
-    <w:bookmarkStart w:id="49" w:name="ref-R-dplyr"/>
+    <w:bookmarkEnd w:id="49"/>
+    <w:bookmarkStart w:id="51" w:name="ref-R-dplyr"/>
     <w:p>
       <w:pPr>
         <w:pStyle w:val="Literaturverzeichnis"/>
@@ -916,7 +981,7 @@
       <w:r>
         <w:t xml:space="preserve"> </w:t>
       </w:r>
-      <w:hyperlink r:id="rId48">
+      <w:hyperlink r:id="rId50">
         <w:r>
           <w:rPr>
             <w:rStyle w:val="Hyperlink"/>
@@ -925,9 +990,9 @@
         </w:r>
       </w:hyperlink>
     </w:p>
-    <w:bookmarkEnd w:id="49"/>
-    <w:bookmarkEnd w:id="50"/>
     <w:bookmarkEnd w:id="51"/>
+    <w:bookmarkEnd w:id="52"/>
+    <w:bookmarkEnd w:id="53"/>
     <w:sectPr>
       <w:headerReference r:id="rId9" w:type="even"/>
       <w:headerReference r:id="rId11" w:type="default"/>

--- a/WeeklyAssignments/Assignment11/Patel_WA11.docx
+++ b/WeeklyAssignments/Assignment11/Patel_WA11.docx
@@ -314,7 +314,7 @@
         </w:numPr>
       </w:pPr>
       <w:r>
-        <w:t xml:space="preserve">segmented blobs: blue and orange could be part blue and part orange.</w:t>
+        <w:t xml:space="preserve">segmented blobs: bluwh e and orange could be part blue and part orange.</w:t>
       </w:r>
     </w:p>
     <w:p>
